--- a/SupportingDocuments/S5. Links to Google Colab notebooks.docx
+++ b/SupportingDocuments/S5. Links to Google Colab notebooks.docx
@@ -17,24 +17,12 @@
     </w:p>
     <w:p/>
     <w:p>
-      <w:hyperlink r:id="rId6" w:history="1">
+      <w:hyperlink r:id="rId7" w:history="1">
         <w:r>
           <w:rPr>
             <w:rStyle w:val="Hyperlink"/>
           </w:rPr>
-          <w:t>https://colab</w:t>
-        </w:r>
-        <w:r>
-          <w:rPr>
-            <w:rStyle w:val="Hyperlink"/>
-          </w:rPr>
-          <w:t>.</w:t>
-        </w:r>
-        <w:r>
-          <w:rPr>
-            <w:rStyle w:val="Hyperlink"/>
-          </w:rPr>
-          <w:t>research.google.com/drive/1ckY06OKAkBNRIhfG0hvYY5o604xi4Ex3?usp=sharing</w:t>
+          <w:t>https://colab.research.google.com/drive/1ckY06OKAkBNRIhfG0hvYY5o604xi4Ex3?usp=sharing</w:t>
         </w:r>
       </w:hyperlink>
     </w:p>
@@ -60,7 +48,7 @@
     </w:p>
     <w:p/>
     <w:p>
-      <w:hyperlink r:id="rId7" w:history="1">
+      <w:hyperlink r:id="rId8" w:history="1">
         <w:r>
           <w:rPr>
             <w:rStyle w:val="Hyperlink"/>
@@ -71,8 +59,329 @@
     </w:p>
     <w:p/>
     <w:p/>
+    <w:p>
+      <w:r>
+        <w:t xml:space="preserve">Useful resources with further documentation for the concepts and programs used in the </w:t>
+      </w:r>
+      <w:proofErr w:type="spellStart"/>
+      <w:r>
+        <w:t>Colab</w:t>
+      </w:r>
+      <w:proofErr w:type="spellEnd"/>
+      <w:r>
+        <w:t xml:space="preserve"> Notebook. Note, this is not an exhaustive list.</w:t>
+      </w:r>
+    </w:p>
+    <w:p>
+      <w:pPr>
+        <w:pStyle w:val="ListParagraph"/>
+        <w:numPr>
+          <w:ilvl w:val="0"/>
+          <w:numId w:val="1"/>
+        </w:numPr>
+      </w:pPr>
+      <w:r>
+        <w:t>Unix shell and the command line interface</w:t>
+      </w:r>
+    </w:p>
+    <w:p>
+      <w:pPr>
+        <w:pStyle w:val="ListParagraph"/>
+        <w:numPr>
+          <w:ilvl w:val="1"/>
+          <w:numId w:val="1"/>
+        </w:numPr>
+      </w:pPr>
+      <w:hyperlink r:id="rId9" w:history="1">
+        <w:r>
+          <w:rPr>
+            <w:rStyle w:val="Hyperlink"/>
+          </w:rPr>
+          <w:t>https://swcarpentry.github.io/shell-novice/</w:t>
+        </w:r>
+      </w:hyperlink>
+    </w:p>
+    <w:p>
+      <w:pPr>
+        <w:pStyle w:val="ListParagraph"/>
+        <w:numPr>
+          <w:ilvl w:val="1"/>
+          <w:numId w:val="1"/>
+        </w:numPr>
+      </w:pPr>
+      <w:hyperlink r:id="rId10" w:history="1">
+        <w:r>
+          <w:rPr>
+            <w:rStyle w:val="Hyperlink"/>
+          </w:rPr>
+          <w:t>https://datacarpentry.github.io/shell-genomics/</w:t>
+        </w:r>
+      </w:hyperlink>
+    </w:p>
+    <w:p>
+      <w:pPr>
+        <w:pStyle w:val="ListParagraph"/>
+        <w:numPr>
+          <w:ilvl w:val="0"/>
+          <w:numId w:val="1"/>
+        </w:numPr>
+      </w:pPr>
+      <w:proofErr w:type="spellStart"/>
+      <w:r>
+        <w:t>Nanoplot</w:t>
+      </w:r>
+      <w:proofErr w:type="spellEnd"/>
+    </w:p>
+    <w:p>
+      <w:pPr>
+        <w:pStyle w:val="ListParagraph"/>
+        <w:numPr>
+          <w:ilvl w:val="1"/>
+          <w:numId w:val="1"/>
+        </w:numPr>
+      </w:pPr>
+      <w:hyperlink r:id="rId11" w:history="1">
+        <w:r>
+          <w:rPr>
+            <w:rStyle w:val="Hyperlink"/>
+          </w:rPr>
+          <w:t>https://github.com/wdecoster/NanoPlot</w:t>
+        </w:r>
+      </w:hyperlink>
+    </w:p>
+    <w:p>
+      <w:pPr>
+        <w:pStyle w:val="ListParagraph"/>
+        <w:numPr>
+          <w:ilvl w:val="0"/>
+          <w:numId w:val="1"/>
+        </w:numPr>
+      </w:pPr>
+      <w:r>
+        <w:t>Flye</w:t>
+      </w:r>
+    </w:p>
+    <w:p>
+      <w:pPr>
+        <w:pStyle w:val="ListParagraph"/>
+        <w:numPr>
+          <w:ilvl w:val="1"/>
+          <w:numId w:val="1"/>
+        </w:numPr>
+      </w:pPr>
+      <w:hyperlink r:id="rId12" w:history="1">
+        <w:r>
+          <w:rPr>
+            <w:rStyle w:val="Hyperlink"/>
+          </w:rPr>
+          <w:t>https://github.com/mikolmogorov/Flye</w:t>
+        </w:r>
+      </w:hyperlink>
+    </w:p>
+    <w:p>
+      <w:pPr>
+        <w:pStyle w:val="ListParagraph"/>
+        <w:numPr>
+          <w:ilvl w:val="0"/>
+          <w:numId w:val="1"/>
+        </w:numPr>
+      </w:pPr>
+      <w:r>
+        <w:t>Bandage</w:t>
+      </w:r>
+    </w:p>
+    <w:p>
+      <w:pPr>
+        <w:pStyle w:val="ListParagraph"/>
+        <w:numPr>
+          <w:ilvl w:val="1"/>
+          <w:numId w:val="1"/>
+        </w:numPr>
+      </w:pPr>
+      <w:hyperlink r:id="rId13" w:history="1">
+        <w:r>
+          <w:rPr>
+            <w:rStyle w:val="Hyperlink"/>
+          </w:rPr>
+          <w:t>https://rrwick.github.io/Bandage/</w:t>
+        </w:r>
+      </w:hyperlink>
+    </w:p>
+    <w:p>
+      <w:pPr>
+        <w:pStyle w:val="ListParagraph"/>
+        <w:numPr>
+          <w:ilvl w:val="0"/>
+          <w:numId w:val="1"/>
+        </w:numPr>
+      </w:pPr>
+      <w:r>
+        <w:t>GeSeq</w:t>
+      </w:r>
+      <w:r>
+        <w:t xml:space="preserve"> </w:t>
+      </w:r>
+    </w:p>
+    <w:p>
+      <w:pPr>
+        <w:pStyle w:val="ListParagraph"/>
+        <w:numPr>
+          <w:ilvl w:val="1"/>
+          <w:numId w:val="1"/>
+        </w:numPr>
+      </w:pPr>
+      <w:hyperlink r:id="rId14" w:history="1">
+        <w:r>
+          <w:rPr>
+            <w:rStyle w:val="Hyperlink"/>
+          </w:rPr>
+          <w:t>https://chlorobox.mpimp-golm.mpg.de/geseq.html</w:t>
+        </w:r>
+      </w:hyperlink>
+    </w:p>
+    <w:p>
+      <w:pPr>
+        <w:pStyle w:val="ListParagraph"/>
+        <w:numPr>
+          <w:ilvl w:val="0"/>
+          <w:numId w:val="1"/>
+        </w:numPr>
+      </w:pPr>
+      <w:proofErr w:type="spellStart"/>
+      <w:r>
+        <w:t>Assemblytics</w:t>
+      </w:r>
+      <w:proofErr w:type="spellEnd"/>
+    </w:p>
+    <w:p>
+      <w:pPr>
+        <w:pStyle w:val="ListParagraph"/>
+        <w:numPr>
+          <w:ilvl w:val="1"/>
+          <w:numId w:val="1"/>
+        </w:numPr>
+      </w:pPr>
+      <w:hyperlink r:id="rId15" w:history="1">
+        <w:r>
+          <w:rPr>
+            <w:rStyle w:val="Hyperlink"/>
+          </w:rPr>
+          <w:t>http://assemblytics.com/</w:t>
+        </w:r>
+      </w:hyperlink>
+    </w:p>
+    <w:p>
+      <w:pPr>
+        <w:pStyle w:val="ListParagraph"/>
+        <w:numPr>
+          <w:ilvl w:val="0"/>
+          <w:numId w:val="1"/>
+        </w:numPr>
+      </w:pPr>
+      <w:r>
+        <w:t>DeNovo Genome Assembly</w:t>
+      </w:r>
+    </w:p>
+    <w:p>
+      <w:pPr>
+        <w:pStyle w:val="ListParagraph"/>
+        <w:numPr>
+          <w:ilvl w:val="1"/>
+          <w:numId w:val="1"/>
+        </w:numPr>
+      </w:pPr>
+      <w:hyperlink r:id="rId16" w:history="1">
+        <w:r>
+          <w:rPr>
+            <w:rStyle w:val="Hyperlink"/>
+          </w:rPr>
+          <w:t>https://www.youtube.com/watch?v=dyGuXMyQEy8</w:t>
+        </w:r>
+      </w:hyperlink>
+    </w:p>
+    <w:p>
+      <w:pPr>
+        <w:pStyle w:val="ListParagraph"/>
+        <w:numPr>
+          <w:ilvl w:val="1"/>
+          <w:numId w:val="1"/>
+        </w:numPr>
+      </w:pPr>
+      <w:hyperlink r:id="rId17" w:history="1">
+        <w:r>
+          <w:rPr>
+            <w:rStyle w:val="Hyperlink"/>
+          </w:rPr>
+          <w:t>https://www.youtube.com/watch?v=XPu_O6GIJI0</w:t>
+        </w:r>
+      </w:hyperlink>
+    </w:p>
+    <w:p>
+      <w:pPr>
+        <w:pStyle w:val="ListParagraph"/>
+        <w:numPr>
+          <w:ilvl w:val="1"/>
+          <w:numId w:val="1"/>
+        </w:numPr>
+      </w:pPr>
+      <w:hyperlink r:id="rId18" w:history="1">
+        <w:r>
+          <w:rPr>
+            <w:rStyle w:val="Hyperlink"/>
+          </w:rPr>
+          <w:t>https://www.youtube.com/watch?v=SnerjqgWt8Q</w:t>
+        </w:r>
+      </w:hyperlink>
+    </w:p>
+    <w:p>
+      <w:pPr>
+        <w:pStyle w:val="ListParagraph"/>
+        <w:numPr>
+          <w:ilvl w:val="1"/>
+          <w:numId w:val="1"/>
+        </w:numPr>
+      </w:pPr>
+      <w:hyperlink r:id="rId19" w:history="1">
+        <w:r>
+          <w:rPr>
+            <w:rStyle w:val="Hyperlink"/>
+          </w:rPr>
+          <w:t>https://www.cd-genomics.com/resource-overview-the-genome-assembly.html</w:t>
+        </w:r>
+      </w:hyperlink>
+    </w:p>
+    <w:p>
+      <w:pPr>
+        <w:pStyle w:val="ListParagraph"/>
+        <w:numPr>
+          <w:ilvl w:val="0"/>
+          <w:numId w:val="1"/>
+        </w:numPr>
+      </w:pPr>
+      <w:r>
+        <w:t>Structural variation</w:t>
+      </w:r>
+    </w:p>
+    <w:p>
+      <w:pPr>
+        <w:pStyle w:val="ListParagraph"/>
+        <w:numPr>
+          <w:ilvl w:val="1"/>
+          <w:numId w:val="1"/>
+        </w:numPr>
+      </w:pPr>
+      <w:hyperlink r:id="rId20" w:history="1">
+        <w:r>
+          <w:rPr>
+            <w:rStyle w:val="Hyperlink"/>
+          </w:rPr>
+          <w:t>https://www.pacb.com/blog/structural-variation/</w:t>
+        </w:r>
+      </w:hyperlink>
+    </w:p>
+    <w:p/>
     <w:sectPr>
-      <w:headerReference w:type="default" r:id="rId8"/>
+      <w:headerReference w:type="default" r:id="rId21"/>
       <w:pgSz w:w="12240" w:h="15840"/>
       <w:pgMar w:top="1440" w:right="1440" w:bottom="1440" w:left="1440" w:header="720" w:footer="720" w:gutter="0"/>
       <w:cols w:space="720"/>
@@ -151,6 +460,103 @@
     </w:pPr>
   </w:p>
 </w:hdr>
+</file>
+
+<file path=word/numbering.xml><?xml version="1.0" encoding="utf-8"?>
+<w:numbering xmlns:wpc="http://schemas.microsoft.com/office/word/2010/wordprocessingCanvas" xmlns:cx="http://schemas.microsoft.com/office/drawing/2014/chartex" xmlns:cx1="http://schemas.microsoft.com/office/drawing/2015/9/8/chartex" xmlns:cx2="http://schemas.microsoft.com/office/drawing/2015/10/21/chartex" xmlns:cx3="http://schemas.microsoft.com/office/drawing/2016/5/9/chartex" xmlns:cx4="http://schemas.microsoft.com/office/drawing/2016/5/10/chartex" xmlns:cx5="http://schemas.microsoft.com/office/drawing/2016/5/11/chartex" xmlns:cx6="http://schemas.microsoft.com/office/drawing/2016/5/12/chartex" xmlns:cx7="http://schemas.microsoft.com/office/drawing/2016/5/13/chartex" xmlns:cx8="http://schemas.microsoft.com/office/drawing/2016/5/14/chartex" xmlns:mc="http://schemas.openxmlformats.org/markup-compatibility/2006" xmlns:aink="http://schemas.microsoft.com/office/drawing/2016/ink" xmlns:am3d="http://schemas.microsoft.com/office/drawing/2017/model3d" xmlns:o="urn:schemas-microsoft-com:office:office" xmlns:oel="http://schemas.microsoft.com/office/2019/extlst" xmlns:r="http://schemas.openxmlformats.org/officeDocument/2006/relationships" xmlns:m="http://schemas.openxmlformats.org/officeDocument/2006/math" xmlns:v="urn:schemas-microsoft-com:vml" xmlns:wp14="http://schemas.microsoft.com/office/word/2010/wordprocessingDrawing" xmlns:wp="http://schemas.openxmlformats.org/drawingml/2006/wordprocessingDrawing" xmlns:w10="urn:schemas-microsoft-com:office:word" xmlns:w="http://schemas.openxmlformats.org/wordprocessingml/2006/main" xmlns:w14="http://schemas.microsoft.com/office/word/2010/wordml" xmlns:w15="http://schemas.microsoft.com/office/word/2012/wordml" xmlns:w16cex="http://schemas.microsoft.com/office/word/2018/wordml/cex" xmlns:w16cid="http://schemas.microsoft.com/office/word/2016/wordml/cid" xmlns:w16="http://schemas.microsoft.com/office/word/2018/wordml" xmlns:w16du="http://schemas.microsoft.com/office/word/2023/wordml/word16du" xmlns:w16sdtdh="http://schemas.microsoft.com/office/word/2020/wordml/sdtdatahash" xmlns:w16sdtfl="http://schemas.microsoft.com/office/word/2024/wordml/sdtformatlock" xmlns:w16se="http://schemas.microsoft.com/office/word/2015/wordml/symex" xmlns:wpg="http://schemas.microsoft.com/office/word/2010/wordprocessingGroup" xmlns:wpi="http://schemas.microsoft.com/office/word/2010/wordprocessingInk" xmlns:wne="http://schemas.microsoft.com/office/word/2006/wordml" xmlns:wps="http://schemas.microsoft.com/office/word/2010/wordprocessingShape" mc:Ignorable="w14 w15 w16se w16cid w16 w16cex w16sdtdh w16sdtfl w16du wp14">
+  <w:abstractNum w:abstractNumId="0" w15:restartNumberingAfterBreak="0">
+    <w:nsid w:val="1B5E13DE"/>
+    <w:multiLevelType w:val="hybridMultilevel"/>
+    <w:tmpl w:val="D0F86098"/>
+    <w:lvl w:ilvl="0" w:tplc="04090011">
+      <w:start w:val="1"/>
+      <w:numFmt w:val="decimal"/>
+      <w:lvlText w:val="%1)"/>
+      <w:lvlJc w:val="left"/>
+      <w:pPr>
+        <w:ind w:left="720" w:hanging="360"/>
+      </w:pPr>
+      <w:rPr>
+        <w:rFonts w:hint="default"/>
+      </w:rPr>
+    </w:lvl>
+    <w:lvl w:ilvl="1" w:tplc="04090019">
+      <w:start w:val="1"/>
+      <w:numFmt w:val="lowerLetter"/>
+      <w:lvlText w:val="%2."/>
+      <w:lvlJc w:val="left"/>
+      <w:pPr>
+        <w:ind w:left="1440" w:hanging="360"/>
+      </w:pPr>
+    </w:lvl>
+    <w:lvl w:ilvl="2" w:tplc="0409001B" w:tentative="1">
+      <w:start w:val="1"/>
+      <w:numFmt w:val="lowerRoman"/>
+      <w:lvlText w:val="%3."/>
+      <w:lvlJc w:val="right"/>
+      <w:pPr>
+        <w:ind w:left="2160" w:hanging="180"/>
+      </w:pPr>
+    </w:lvl>
+    <w:lvl w:ilvl="3" w:tplc="0409000F" w:tentative="1">
+      <w:start w:val="1"/>
+      <w:numFmt w:val="decimal"/>
+      <w:lvlText w:val="%4."/>
+      <w:lvlJc w:val="left"/>
+      <w:pPr>
+        <w:ind w:left="2880" w:hanging="360"/>
+      </w:pPr>
+    </w:lvl>
+    <w:lvl w:ilvl="4" w:tplc="04090019" w:tentative="1">
+      <w:start w:val="1"/>
+      <w:numFmt w:val="lowerLetter"/>
+      <w:lvlText w:val="%5."/>
+      <w:lvlJc w:val="left"/>
+      <w:pPr>
+        <w:ind w:left="3600" w:hanging="360"/>
+      </w:pPr>
+    </w:lvl>
+    <w:lvl w:ilvl="5" w:tplc="0409001B" w:tentative="1">
+      <w:start w:val="1"/>
+      <w:numFmt w:val="lowerRoman"/>
+      <w:lvlText w:val="%6."/>
+      <w:lvlJc w:val="right"/>
+      <w:pPr>
+        <w:ind w:left="4320" w:hanging="180"/>
+      </w:pPr>
+    </w:lvl>
+    <w:lvl w:ilvl="6" w:tplc="0409000F" w:tentative="1">
+      <w:start w:val="1"/>
+      <w:numFmt w:val="decimal"/>
+      <w:lvlText w:val="%7."/>
+      <w:lvlJc w:val="left"/>
+      <w:pPr>
+        <w:ind w:left="5040" w:hanging="360"/>
+      </w:pPr>
+    </w:lvl>
+    <w:lvl w:ilvl="7" w:tplc="04090019" w:tentative="1">
+      <w:start w:val="1"/>
+      <w:numFmt w:val="lowerLetter"/>
+      <w:lvlText w:val="%8."/>
+      <w:lvlJc w:val="left"/>
+      <w:pPr>
+        <w:ind w:left="5760" w:hanging="360"/>
+      </w:pPr>
+    </w:lvl>
+    <w:lvl w:ilvl="8" w:tplc="0409001B" w:tentative="1">
+      <w:start w:val="1"/>
+      <w:numFmt w:val="lowerRoman"/>
+      <w:lvlText w:val="%9."/>
+      <w:lvlJc w:val="right"/>
+      <w:pPr>
+        <w:ind w:left="6480" w:hanging="180"/>
+      </w:pPr>
+    </w:lvl>
+  </w:abstractNum>
+  <w:num w:numId="1" w16cid:durableId="1852527190">
+    <w:abstractNumId w:val="0"/>
+  </w:num>
+</w:numbering>
 </file>
 
 <file path=word/styles.xml><?xml version="1.0" encoding="utf-8"?>
@@ -654,6 +1060,18 @@
     <w:uiPriority w:val="99"/>
     <w:rsid w:val="00644970"/>
   </w:style>
+  <w:style w:type="paragraph" w:styleId="ListParagraph">
+    <w:name w:val="List Paragraph"/>
+    <w:basedOn w:val="Normal"/>
+    <w:uiPriority w:val="34"/>
+    <w:qFormat/>
+    <w:rsid w:val="00AD2F70"/>
+    <w:pPr>
+      <w:spacing w:after="160" w:line="278" w:lineRule="auto"/>
+      <w:ind w:left="720"/>
+      <w:contextualSpacing/>
+    </w:pPr>
+  </w:style>
 </w:styles>
 </file>
 
